--- a/doc/UserManual/Word/90_Appendix_InputType_HEC-DSS.docx
+++ b/doc/UserManual/Word/90_Appendix_InputType_HEC-DSS.docx
@@ -25,7 +25,7 @@
         <w:t>20</w:t>
       </w:r>
       <w:r>
-        <w:t>15</w:t>
+        <w:t>16</w:t>
       </w:r>
       <w:r>
         <w:t>-</w:t>
@@ -34,11 +34,13 @@
         <w:t>0</w:t>
       </w:r>
       <w:r>
-        <w:t>3</w:t>
+        <w:t>2</w:t>
       </w:r>
       <w:r>
         <w:t>-</w:t>
       </w:r>
+      <w:bookmarkStart w:id="0" w:name="_GoBack"/>
+      <w:bookmarkEnd w:id="0"/>
       <w:r>
         <w:t>0</w:t>
       </w:r>
@@ -121,10 +123,185 @@
     <w:p/>
     <w:p>
       <w:r>
+        <w:t>HEC-DSS identifies time series using a “pathname” containing the following parts:</w:t>
+      </w:r>
+    </w:p>
+    <w:p/>
+    <w:p>
+      <w:pPr>
+        <w:rPr>
+          <w:rStyle w:val="RTiSWDocLiteralText"/>
+        </w:rPr>
+      </w:pPr>
+      <w:r>
+        <w:tab/>
+      </w:r>
+      <w:r>
+        <w:rPr>
+          <w:rStyle w:val="RTiSWDocLiteralText"/>
+        </w:rPr>
+        <w:t>/Apart/</w:t>
+      </w:r>
+      <w:proofErr w:type="spellStart"/>
+      <w:r>
+        <w:rPr>
+          <w:rStyle w:val="RTiSWDocLiteralText"/>
+        </w:rPr>
+        <w:t>Bpart</w:t>
+      </w:r>
+      <w:proofErr w:type="spellEnd"/>
+      <w:r>
+        <w:rPr>
+          <w:rStyle w:val="RTiSWDocLiteralText"/>
+        </w:rPr>
+        <w:t>/</w:t>
+      </w:r>
+      <w:proofErr w:type="spellStart"/>
+      <w:r>
+        <w:rPr>
+          <w:rStyle w:val="RTiSWDocLiteralText"/>
+        </w:rPr>
+        <w:t>Cpart</w:t>
+      </w:r>
+      <w:proofErr w:type="spellEnd"/>
+      <w:r>
+        <w:rPr>
+          <w:rStyle w:val="RTiSWDocLiteralText"/>
+        </w:rPr>
+        <w:t>/</w:t>
+      </w:r>
+      <w:proofErr w:type="spellStart"/>
+      <w:r>
+        <w:rPr>
+          <w:rStyle w:val="RTiSWDocLiteralText"/>
+        </w:rPr>
+        <w:t>Dpart</w:t>
+      </w:r>
+      <w:proofErr w:type="spellEnd"/>
+      <w:r>
+        <w:rPr>
+          <w:rStyle w:val="RTiSWDocLiteralText"/>
+        </w:rPr>
+        <w:t>/</w:t>
+      </w:r>
+      <w:proofErr w:type="spellStart"/>
+      <w:r>
+        <w:rPr>
+          <w:rStyle w:val="RTiSWDocLiteralText"/>
+        </w:rPr>
+        <w:t>Epart</w:t>
+      </w:r>
+      <w:proofErr w:type="spellEnd"/>
+      <w:r>
+        <w:rPr>
+          <w:rStyle w:val="RTiSWDocLiteralText"/>
+        </w:rPr>
+        <w:t>/</w:t>
+      </w:r>
+      <w:proofErr w:type="spellStart"/>
+      <w:r>
+        <w:rPr>
+          <w:rStyle w:val="RTiSWDocLiteralText"/>
+        </w:rPr>
+        <w:t>Fpart</w:t>
+      </w:r>
+      <w:proofErr w:type="spellEnd"/>
+      <w:r>
+        <w:rPr>
+          <w:rStyle w:val="RTiSWDocLiteralText"/>
+        </w:rPr>
+        <w:t>/</w:t>
+      </w:r>
+    </w:p>
+    <w:p/>
+    <w:p>
+      <w:r>
+        <w:t>For example:</w:t>
+      </w:r>
+    </w:p>
+    <w:p/>
+    <w:p>
+      <w:pPr>
+        <w:ind w:firstLine="720"/>
+        <w:rPr>
+          <w:rStyle w:val="RTiSWDocLiteralText"/>
+        </w:rPr>
+      </w:pPr>
+      <w:r>
+        <w:rPr>
+          <w:rStyle w:val="RTiSWDocLiteralText"/>
+        </w:rPr>
+        <w:t>/APART1/BPART1/CPART1/01DEC1999/6HOUR/FPART1/</w:t>
+      </w:r>
+    </w:p>
+    <w:p>
+      <w:pPr>
+        <w:ind w:firstLine="720"/>
+        <w:rPr>
+          <w:rStyle w:val="RTiSWDocLiteralText"/>
+        </w:rPr>
+      </w:pPr>
+      <w:r>
+        <w:rPr>
+          <w:rStyle w:val="RTiSWDocLiteralText"/>
+        </w:rPr>
+        <w:t>/APART2/BPART2/CPART2/01JAN1999/1DAY/DAILY DATA/</w:t>
+      </w:r>
+    </w:p>
+    <w:p>
+      <w:pPr>
+        <w:ind w:firstLine="720"/>
+        <w:rPr>
+          <w:rStyle w:val="RTiSWDocLiteralText"/>
+        </w:rPr>
+      </w:pPr>
+      <w:r>
+        <w:rPr>
+          <w:rStyle w:val="RTiSWDocLiteralText"/>
+        </w:rPr>
+        <w:t>/APART3/BPART3/CPART3/01JAN1990/1MON/MONTHLY DATA/</w:t>
+      </w:r>
+    </w:p>
+    <w:p>
+      <w:pPr>
+        <w:rPr>
+          <w:rStyle w:val="RTiSWDocLiteralText"/>
+        </w:rPr>
+      </w:pPr>
+      <w:r>
+        <w:rPr>
+          <w:rStyle w:val="RTiSWDocLiteralText"/>
+        </w:rPr>
+        <w:tab/>
+        <w:t>/APART4/BPART4/CPART4/01JAN1900/1YEAR/YEARLY DATA/</w:t>
+      </w:r>
+    </w:p>
+    <w:p>
+      <w:pPr>
+        <w:ind w:firstLine="720"/>
+      </w:pPr>
+      <w:r>
+        <w:rPr>
+          <w:rStyle w:val="RTiSWDocLiteralText"/>
+        </w:rPr>
+        <w:t>/GREEN RIVER/WALNUT/STORAGE/01MAY1992/1HOUR/OBS/</w:t>
+      </w:r>
+    </w:p>
+    <w:p/>
+    <w:p>
+      <w:r>
         <w:t>The standard time series identifier</w:t>
       </w:r>
       <w:r>
-        <w:t xml:space="preserve"> used with TSTool and other software is of the form:</w:t>
+        <w:t xml:space="preserve"> used with </w:t>
+      </w:r>
+      <w:proofErr w:type="spellStart"/>
+      <w:r>
+        <w:t>TSTool</w:t>
+      </w:r>
+      <w:proofErr w:type="spellEnd"/>
+      <w:r>
+        <w:t xml:space="preserve"> and other software is of the form:</w:t>
       </w:r>
     </w:p>
     <w:p/>
@@ -199,11 +376,19 @@
           <w:rStyle w:val="RTiSWDocLiteralText"/>
         </w:rPr>
       </w:pPr>
-      <w:r>
-        <w:rPr>
-          <w:rStyle w:val="RTiSWDocLiteralText"/>
-        </w:rPr>
-        <w:t>Apart:Bpart</w:t>
+      <w:proofErr w:type="spellStart"/>
+      <w:r>
+        <w:rPr>
+          <w:rStyle w:val="RTiSWDocLiteralText"/>
+        </w:rPr>
+        <w:t>Apart</w:t>
+      </w:r>
+      <w:proofErr w:type="gramStart"/>
+      <w:r>
+        <w:rPr>
+          <w:rStyle w:val="RTiSWDocLiteralText"/>
+        </w:rPr>
+        <w:t>:Bpart</w:t>
       </w:r>
       <w:r>
         <w:rPr>
@@ -215,62 +400,70 @@
         <w:rPr>
           <w:rStyle w:val="RTiSWDocLiteralText"/>
         </w:rPr>
+        <w:t>HEC</w:t>
+      </w:r>
+      <w:proofErr w:type="gramEnd"/>
+      <w:r>
+        <w:rPr>
+          <w:rStyle w:val="RTiSWDocLiteralText"/>
+        </w:rPr>
+        <w:t>-DSS</w:t>
+      </w:r>
+      <w:r>
+        <w:rPr>
+          <w:rStyle w:val="RTiSWDocLiteralText"/>
+        </w:rPr>
+        <w:t>.</w:t>
+      </w:r>
+      <w:r>
+        <w:rPr>
+          <w:rStyle w:val="RTiSWDocLiteralText"/>
+        </w:rPr>
+        <w:t>Cpart</w:t>
+      </w:r>
+      <w:r>
+        <w:rPr>
+          <w:rStyle w:val="RTiSWDocLiteralText"/>
+        </w:rPr>
+        <w:t>.</w:t>
+      </w:r>
+      <w:r>
+        <w:rPr>
+          <w:rStyle w:val="RTiSWDocLiteralText"/>
+        </w:rPr>
+        <w:t>Epart</w:t>
+      </w:r>
+      <w:r>
+        <w:rPr>
+          <w:rStyle w:val="RTiSWDocLiteralText"/>
+        </w:rPr>
+        <w:t>.</w:t>
+      </w:r>
+      <w:r>
+        <w:rPr>
+          <w:rStyle w:val="RTiSWDocLiteralText"/>
+        </w:rPr>
+        <w:t>Fpart</w:t>
+      </w:r>
+      <w:r>
+        <w:rPr>
+          <w:rStyle w:val="RTiSWDocLiteralText"/>
+        </w:rPr>
+        <w:t>~</w:t>
+      </w:r>
+      <w:r>
+        <w:rPr>
+          <w:rStyle w:val="RTiSWDocLiteralText"/>
+        </w:rPr>
         <w:t>HEC-DSS</w:t>
       </w:r>
       <w:r>
         <w:rPr>
           <w:rStyle w:val="RTiSWDocLiteralText"/>
         </w:rPr>
-        <w:t>.</w:t>
-      </w:r>
-      <w:r>
-        <w:rPr>
-          <w:rStyle w:val="RTiSWDocLiteralText"/>
-        </w:rPr>
-        <w:t>Cpart</w:t>
-      </w:r>
-      <w:r>
-        <w:rPr>
-          <w:rStyle w:val="RTiSWDocLiteralText"/>
-        </w:rPr>
-        <w:t>.</w:t>
-      </w:r>
-      <w:r>
-        <w:rPr>
-          <w:rStyle w:val="RTiSWDocLiteralText"/>
-        </w:rPr>
-        <w:t>Epart</w:t>
-      </w:r>
-      <w:r>
-        <w:rPr>
-          <w:rStyle w:val="RTiSWDocLiteralText"/>
-        </w:rPr>
-        <w:t>.</w:t>
-      </w:r>
-      <w:r>
-        <w:rPr>
-          <w:rStyle w:val="RTiSWDocLiteralText"/>
-        </w:rPr>
-        <w:t>Fpart</w:t>
-      </w:r>
-      <w:r>
-        <w:rPr>
-          <w:rStyle w:val="RTiSWDocLiteralText"/>
-        </w:rPr>
-        <w:t>~</w:t>
-      </w:r>
-      <w:r>
-        <w:rPr>
-          <w:rStyle w:val="RTiSWDocLiteralText"/>
-        </w:rPr>
-        <w:t>HEC-DSS</w:t>
-      </w:r>
-      <w:r>
-        <w:rPr>
-          <w:rStyle w:val="RTiSWDocLiteralText"/>
-        </w:rPr>
         <w:t>~PathToFile</w:t>
       </w:r>
+      <w:proofErr w:type="spellEnd"/>
     </w:p>
     <w:p/>
     <w:p>
@@ -322,7 +515,15 @@
         <w:t>part of the identifier is set to the B-part.</w:t>
       </w:r>
       <w:r>
-        <w:t xml:space="preserve">  This retains the original HEC-DSS location information.  </w:t>
+        <w:t xml:space="preserve">  This retains the original HEC-DSS </w:t>
+      </w:r>
+      <w:proofErr w:type="gramStart"/>
+      <w:r>
+        <w:t>location</w:t>
+      </w:r>
+      <w:proofErr w:type="gramEnd"/>
+      <w:r>
+        <w:t xml:space="preserve"> information.  </w:t>
       </w:r>
       <w:r>
         <w:rPr>
@@ -340,8 +541,16 @@
         <w:rPr>
           <w:b/>
         </w:rPr>
-        <w:t xml:space="preserve"> if the HEC-DSS data will be used extensively with TSTool</w:t>
-      </w:r>
+        <w:t xml:space="preserve"> if the HEC-DSS data will be used extensively with </w:t>
+      </w:r>
+      <w:proofErr w:type="spellStart"/>
+      <w:r>
+        <w:rPr>
+          <w:b/>
+        </w:rPr>
+        <w:t>TSTool</w:t>
+      </w:r>
+      <w:proofErr w:type="spellEnd"/>
       <w:r>
         <w:rPr>
           <w:b/>
@@ -407,6 +616,7 @@
         </w:numPr>
       </w:pPr>
       <w:r>
+        <w:lastRenderedPageBreak/>
         <w:t xml:space="preserve">The data type is </w:t>
       </w:r>
       <w:r>
@@ -428,8 +638,16 @@
         <w:rPr>
           <w:b/>
         </w:rPr>
-        <w:t xml:space="preserve"> when used with TSTool</w:t>
-      </w:r>
+        <w:t xml:space="preserve"> when used with </w:t>
+      </w:r>
+      <w:proofErr w:type="spellStart"/>
+      <w:r>
+        <w:rPr>
+          <w:b/>
+        </w:rPr>
+        <w:t>TSTool</w:t>
+      </w:r>
+      <w:proofErr w:type="spellEnd"/>
       <w:r>
         <w:rPr>
           <w:b/>
@@ -478,8 +696,16 @@
         <w:rPr>
           <w:b/>
         </w:rPr>
-        <w:t xml:space="preserve"> when used with TSTool</w:t>
-      </w:r>
+        <w:t xml:space="preserve"> when used with </w:t>
+      </w:r>
+      <w:proofErr w:type="spellStart"/>
+      <w:r>
+        <w:rPr>
+          <w:b/>
+        </w:rPr>
+        <w:t>TSTool</w:t>
+      </w:r>
+      <w:proofErr w:type="spellEnd"/>
       <w:r>
         <w:rPr>
           <w:b/>
@@ -528,8 +754,16 @@
         <w:rPr>
           <w:b/>
         </w:rPr>
-        <w:t xml:space="preserve"> when used with TSTool</w:t>
-      </w:r>
+        <w:t xml:space="preserve"> when used with </w:t>
+      </w:r>
+      <w:proofErr w:type="spellStart"/>
+      <w:r>
+        <w:rPr>
+          <w:b/>
+        </w:rPr>
+        <w:t>TSTool</w:t>
+      </w:r>
+      <w:proofErr w:type="spellEnd"/>
       <w:r>
         <w:rPr>
           <w:b/>
@@ -579,12 +813,14 @@
       <w:r>
         <w:t xml:space="preserve">  The D-part dates are of the form </w:t>
       </w:r>
+      <w:proofErr w:type="spellStart"/>
       <w:r>
         <w:rPr>
           <w:rStyle w:val="RTiSWDocLiteralText"/>
         </w:rPr>
         <w:t>DDMonYYYY</w:t>
       </w:r>
+      <w:proofErr w:type="spellEnd"/>
       <w:r>
         <w:t xml:space="preserve"> or </w:t>
       </w:r>
@@ -592,8 +828,16 @@
         <w:rPr>
           <w:rStyle w:val="RTiSWDocLiteralText"/>
         </w:rPr>
-        <w:t>DDMMYYYY – DDMonYYYY</w:t>
-      </w:r>
+        <w:t xml:space="preserve">DDMMYYYY – </w:t>
+      </w:r>
+      <w:proofErr w:type="spellStart"/>
+      <w:r>
+        <w:rPr>
+          <w:rStyle w:val="RTiSWDocLiteralText"/>
+        </w:rPr>
+        <w:t>DDMonYYYY</w:t>
+      </w:r>
+      <w:proofErr w:type="spellEnd"/>
       <w:r>
         <w:t xml:space="preserve">.  A single date indicates the start of a data block in the HEC-DSS data management scheme (see the HEC-DSS documentation referenced above).  </w:t>
       </w:r>
@@ -601,11 +845,7 @@
         <w:t>Two dates</w:t>
       </w:r>
       <w:r>
-        <w:t xml:space="preserve"> indicates the starting and </w:t>
-      </w:r>
-      <w:r>
-        <w:lastRenderedPageBreak/>
-        <w:t>ending data blocks</w:t>
+        <w:t xml:space="preserve"> indicates the starting and ending data blocks</w:t>
       </w:r>
       <w:r>
         <w:t xml:space="preserve"> for a condensed catalog (list of time series)</w:t>
@@ -759,8 +999,13 @@
         </w:numPr>
       </w:pPr>
       <w:r>
-        <w:t>Paired data are not currently read – the data are envisioned to be read into the table objects supported by TSTool</w:t>
-      </w:r>
+        <w:t xml:space="preserve">Paired data are not currently read – the data are envisioned to be read into the table objects supported by </w:t>
+      </w:r>
+      <w:proofErr w:type="spellStart"/>
+      <w:r>
+        <w:t>TSTool</w:t>
+      </w:r>
+      <w:proofErr w:type="spellEnd"/>
       <w:r>
         <w:t>.</w:t>
       </w:r>
@@ -836,15 +1081,19 @@
         </w:numPr>
       </w:pPr>
       <w:r>
-        <w:t>Plotting capabilities do not recognize the data scale (instantaneous, mean, accumulated) – line graphs are always drawn as if data were instantaneous.</w:t>
+        <w:t xml:space="preserve">Plotting capabilities do not recognize the data scale (instantaneous, mean, </w:t>
+      </w:r>
+      <w:proofErr w:type="gramStart"/>
+      <w:r>
+        <w:t>accumulated</w:t>
+      </w:r>
+      <w:proofErr w:type="gramEnd"/>
+      <w:r>
+        <w:t>) – line graphs are always drawn as if data were instantaneous.</w:t>
       </w:r>
       <w:r>
         <w:t xml:space="preserve">  This could be addressed by enhancing the software to utilize a data type file and display styles to determine when data types are instantaneous, mean, or accumulated.</w:t>
       </w:r>
-    </w:p>
-    <w:p>
-      <w:bookmarkStart w:id="0" w:name="_GoBack"/>
-      <w:bookmarkEnd w:id="0"/>
     </w:p>
     <w:sectPr>
       <w:headerReference w:type="even" r:id="rId8"/>
@@ -942,7 +1191,15 @@
     </w:r>
     <w:r>
       <w:tab/>
-      <w:t xml:space="preserve">Appendix - RiverWare Input Type - </w:t>
+      <w:t xml:space="preserve">Appendix - </w:t>
+    </w:r>
+    <w:proofErr w:type="spellStart"/>
+    <w:r>
+      <w:t>RiverWare</w:t>
+    </w:r>
+    <w:proofErr w:type="spellEnd"/>
+    <w:r>
+      <w:t xml:space="preserve"> Input Type - </w:t>
     </w:r>
     <w:r>
       <w:fldChar w:fldCharType="begin"/>
@@ -1067,7 +1324,14 @@
     </w:r>
     <w:r>
       <w:tab/>
-      <w:t>RiverWare Input Type</w:t>
+    </w:r>
+    <w:proofErr w:type="spellStart"/>
+    <w:r>
+      <w:t>RiverWare</w:t>
+    </w:r>
+    <w:proofErr w:type="spellEnd"/>
+    <w:r>
+      <w:t xml:space="preserve"> Input Type</w:t>
     </w:r>
   </w:p>
 </w:hdr>
@@ -1088,7 +1352,7 @@
 
 <file path=word/numbering.xml><?xml version="1.0" encoding="utf-8"?>
 <w:numbering xmlns:wpc="http://schemas.microsoft.com/office/word/2010/wordprocessingCanvas" xmlns:mc="http://schemas.openxmlformats.org/markup-compatibility/2006" xmlns:o="urn:schemas-microsoft-com:office:office" xmlns:r="http://schemas.openxmlformats.org/officeDocument/2006/relationships" xmlns:m="http://schemas.openxmlformats.org/officeDocument/2006/math" xmlns:v="urn:schemas-microsoft-com:vml" xmlns:wp14="http://schemas.microsoft.com/office/word/2010/wordprocessingDrawing" xmlns:wp="http://schemas.openxmlformats.org/drawingml/2006/wordprocessingDrawing" xmlns:w10="urn:schemas-microsoft-com:office:word" xmlns:w="http://schemas.openxmlformats.org/wordprocessingml/2006/main" xmlns:w14="http://schemas.microsoft.com/office/word/2010/wordml" xmlns:w15="http://schemas.microsoft.com/office/word/2012/wordml" xmlns:wpg="http://schemas.microsoft.com/office/word/2010/wordprocessingGroup" xmlns:wpi="http://schemas.microsoft.com/office/word/2010/wordprocessingInk" xmlns:wne="http://schemas.microsoft.com/office/word/2006/wordml" xmlns:wps="http://schemas.microsoft.com/office/word/2010/wordprocessingShape" mc:Ignorable="w14 w15 wp14">
-  <w:abstractNum w:abstractNumId="0">
+  <w:abstractNum w:abstractNumId="0" w15:restartNumberingAfterBreak="0">
     <w:nsid w:val="FFFFFF88"/>
     <w:multiLevelType w:val="singleLevel"/>
     <w:tmpl w:val="A50C4278"/>
@@ -1111,7 +1375,7 @@
       </w:rPr>
     </w:lvl>
   </w:abstractNum>
-  <w:abstractNum w:abstractNumId="1">
+  <w:abstractNum w:abstractNumId="1" w15:restartNumberingAfterBreak="0">
     <w:nsid w:val="FFFFFF89"/>
     <w:multiLevelType w:val="singleLevel"/>
     <w:tmpl w:val="F4CE19D2"/>
@@ -1131,7 +1395,7 @@
       </w:rPr>
     </w:lvl>
   </w:abstractNum>
-  <w:abstractNum w:abstractNumId="2">
+  <w:abstractNum w:abstractNumId="2" w15:restartNumberingAfterBreak="0">
     <w:nsid w:val="FFFFFFFE"/>
     <w:multiLevelType w:val="singleLevel"/>
     <w:tmpl w:val="B1300218"/>
@@ -1141,7 +1405,7 @@
       <w:lvlJc w:val="left"/>
     </w:lvl>
   </w:abstractNum>
-  <w:abstractNum w:abstractNumId="3">
+  <w:abstractNum w:abstractNumId="3" w15:restartNumberingAfterBreak="0">
     <w:nsid w:val="034175D3"/>
     <w:multiLevelType w:val="singleLevel"/>
     <w:tmpl w:val="D9E488FE"/>
@@ -1156,7 +1420,7 @@
       </w:pPr>
     </w:lvl>
   </w:abstractNum>
-  <w:abstractNum w:abstractNumId="4">
+  <w:abstractNum w:abstractNumId="4" w15:restartNumberingAfterBreak="0">
     <w:nsid w:val="04961A54"/>
     <w:multiLevelType w:val="singleLevel"/>
     <w:tmpl w:val="0409000F"/>
@@ -1173,7 +1437,7 @@
       </w:pPr>
     </w:lvl>
   </w:abstractNum>
-  <w:abstractNum w:abstractNumId="5">
+  <w:abstractNum w:abstractNumId="5" w15:restartNumberingAfterBreak="0">
     <w:nsid w:val="051B1952"/>
     <w:multiLevelType w:val="singleLevel"/>
     <w:tmpl w:val="5BD0CC86"/>
@@ -1195,7 +1459,7 @@
       </w:rPr>
     </w:lvl>
   </w:abstractNum>
-  <w:abstractNum w:abstractNumId="6">
+  <w:abstractNum w:abstractNumId="6" w15:restartNumberingAfterBreak="0">
     <w:nsid w:val="09B34F8B"/>
     <w:multiLevelType w:val="singleLevel"/>
     <w:tmpl w:val="5BD0CC86"/>
@@ -1217,7 +1481,7 @@
       </w:rPr>
     </w:lvl>
   </w:abstractNum>
-  <w:abstractNum w:abstractNumId="7">
+  <w:abstractNum w:abstractNumId="7" w15:restartNumberingAfterBreak="0">
     <w:nsid w:val="0B416AF4"/>
     <w:multiLevelType w:val="singleLevel"/>
     <w:tmpl w:val="04090001"/>
@@ -1237,7 +1501,7 @@
       </w:rPr>
     </w:lvl>
   </w:abstractNum>
-  <w:abstractNum w:abstractNumId="8">
+  <w:abstractNum w:abstractNumId="8" w15:restartNumberingAfterBreak="0">
     <w:nsid w:val="183319CD"/>
     <w:multiLevelType w:val="singleLevel"/>
     <w:tmpl w:val="5BD0CC86"/>
@@ -1259,7 +1523,7 @@
       </w:rPr>
     </w:lvl>
   </w:abstractNum>
-  <w:abstractNum w:abstractNumId="9">
+  <w:abstractNum w:abstractNumId="9" w15:restartNumberingAfterBreak="0">
     <w:nsid w:val="23716087"/>
     <w:multiLevelType w:val="singleLevel"/>
     <w:tmpl w:val="D88C2206"/>
@@ -1276,7 +1540,7 @@
       </w:pPr>
     </w:lvl>
   </w:abstractNum>
-  <w:abstractNum w:abstractNumId="10">
+  <w:abstractNum w:abstractNumId="10" w15:restartNumberingAfterBreak="0">
     <w:nsid w:val="24284A7A"/>
     <w:multiLevelType w:val="singleLevel"/>
     <w:tmpl w:val="04090001"/>
@@ -1296,7 +1560,7 @@
       </w:rPr>
     </w:lvl>
   </w:abstractNum>
-  <w:abstractNum w:abstractNumId="11">
+  <w:abstractNum w:abstractNumId="11" w15:restartNumberingAfterBreak="0">
     <w:nsid w:val="25852144"/>
     <w:multiLevelType w:val="singleLevel"/>
     <w:tmpl w:val="04090005"/>
@@ -1316,7 +1580,7 @@
       </w:rPr>
     </w:lvl>
   </w:abstractNum>
-  <w:abstractNum w:abstractNumId="12">
+  <w:abstractNum w:abstractNumId="12" w15:restartNumberingAfterBreak="0">
     <w:nsid w:val="25C82033"/>
     <w:multiLevelType w:val="singleLevel"/>
     <w:tmpl w:val="5BD0CC86"/>
@@ -1338,7 +1602,7 @@
       </w:rPr>
     </w:lvl>
   </w:abstractNum>
-  <w:abstractNum w:abstractNumId="13">
+  <w:abstractNum w:abstractNumId="13" w15:restartNumberingAfterBreak="0">
     <w:nsid w:val="2DD4514E"/>
     <w:multiLevelType w:val="singleLevel"/>
     <w:tmpl w:val="D88C2206"/>
@@ -1355,7 +1619,7 @@
       </w:pPr>
     </w:lvl>
   </w:abstractNum>
-  <w:abstractNum w:abstractNumId="14">
+  <w:abstractNum w:abstractNumId="14" w15:restartNumberingAfterBreak="0">
     <w:nsid w:val="30FE3F3D"/>
     <w:multiLevelType w:val="singleLevel"/>
     <w:tmpl w:val="04090001"/>
@@ -1375,7 +1639,7 @@
       </w:rPr>
     </w:lvl>
   </w:abstractNum>
-  <w:abstractNum w:abstractNumId="15">
+  <w:abstractNum w:abstractNumId="15" w15:restartNumberingAfterBreak="0">
     <w:nsid w:val="324D789D"/>
     <w:multiLevelType w:val="singleLevel"/>
     <w:tmpl w:val="5BD0CC86"/>
@@ -1397,7 +1661,7 @@
       </w:rPr>
     </w:lvl>
   </w:abstractNum>
-  <w:abstractNum w:abstractNumId="16">
+  <w:abstractNum w:abstractNumId="16" w15:restartNumberingAfterBreak="0">
     <w:nsid w:val="36800B9E"/>
     <w:multiLevelType w:val="singleLevel"/>
     <w:tmpl w:val="0409000F"/>
@@ -1414,7 +1678,7 @@
       </w:pPr>
     </w:lvl>
   </w:abstractNum>
-  <w:abstractNum w:abstractNumId="17">
+  <w:abstractNum w:abstractNumId="17" w15:restartNumberingAfterBreak="0">
     <w:nsid w:val="36E22967"/>
     <w:multiLevelType w:val="singleLevel"/>
     <w:tmpl w:val="0409000F"/>
@@ -1431,7 +1695,7 @@
       </w:pPr>
     </w:lvl>
   </w:abstractNum>
-  <w:abstractNum w:abstractNumId="18">
+  <w:abstractNum w:abstractNumId="18" w15:restartNumberingAfterBreak="0">
     <w:nsid w:val="37A87628"/>
     <w:multiLevelType w:val="singleLevel"/>
     <w:tmpl w:val="0409000F"/>
@@ -1448,7 +1712,7 @@
       </w:pPr>
     </w:lvl>
   </w:abstractNum>
-  <w:abstractNum w:abstractNumId="19">
+  <w:abstractNum w:abstractNumId="19" w15:restartNumberingAfterBreak="0">
     <w:nsid w:val="399A0BBB"/>
     <w:multiLevelType w:val="singleLevel"/>
     <w:tmpl w:val="0409000F"/>
@@ -1465,7 +1729,7 @@
       </w:pPr>
     </w:lvl>
   </w:abstractNum>
-  <w:abstractNum w:abstractNumId="20">
+  <w:abstractNum w:abstractNumId="20" w15:restartNumberingAfterBreak="0">
     <w:nsid w:val="3B514F63"/>
     <w:multiLevelType w:val="singleLevel"/>
     <w:tmpl w:val="04090001"/>
@@ -1485,7 +1749,7 @@
       </w:rPr>
     </w:lvl>
   </w:abstractNum>
-  <w:abstractNum w:abstractNumId="21">
+  <w:abstractNum w:abstractNumId="21" w15:restartNumberingAfterBreak="0">
     <w:nsid w:val="44F23413"/>
     <w:multiLevelType w:val="singleLevel"/>
     <w:tmpl w:val="5BD0CC86"/>
@@ -1507,7 +1771,7 @@
       </w:rPr>
     </w:lvl>
   </w:abstractNum>
-  <w:abstractNum w:abstractNumId="22">
+  <w:abstractNum w:abstractNumId="22" w15:restartNumberingAfterBreak="0">
     <w:nsid w:val="45341869"/>
     <w:multiLevelType w:val="singleLevel"/>
     <w:tmpl w:val="0409000F"/>
@@ -1524,7 +1788,7 @@
       </w:pPr>
     </w:lvl>
   </w:abstractNum>
-  <w:abstractNum w:abstractNumId="23">
+  <w:abstractNum w:abstractNumId="23" w15:restartNumberingAfterBreak="0">
     <w:nsid w:val="46185068"/>
     <w:multiLevelType w:val="hybridMultilevel"/>
     <w:tmpl w:val="E4264AEC"/>
@@ -1664,7 +1928,7 @@
       </w:rPr>
     </w:lvl>
   </w:abstractNum>
-  <w:abstractNum w:abstractNumId="24">
+  <w:abstractNum w:abstractNumId="24" w15:restartNumberingAfterBreak="0">
     <w:nsid w:val="4CD53F6C"/>
     <w:multiLevelType w:val="singleLevel"/>
     <w:tmpl w:val="0409000F"/>
@@ -1681,7 +1945,7 @@
       </w:pPr>
     </w:lvl>
   </w:abstractNum>
-  <w:abstractNum w:abstractNumId="25">
+  <w:abstractNum w:abstractNumId="25" w15:restartNumberingAfterBreak="0">
     <w:nsid w:val="4D5F0664"/>
     <w:multiLevelType w:val="multilevel"/>
     <w:tmpl w:val="7AF8F770"/>
@@ -1831,7 +2095,7 @@
       </w:rPr>
     </w:lvl>
   </w:abstractNum>
-  <w:abstractNum w:abstractNumId="26">
+  <w:abstractNum w:abstractNumId="26" w15:restartNumberingAfterBreak="0">
     <w:nsid w:val="51167CA6"/>
     <w:multiLevelType w:val="singleLevel"/>
     <w:tmpl w:val="0409000F"/>
@@ -1848,7 +2112,7 @@
       </w:pPr>
     </w:lvl>
   </w:abstractNum>
-  <w:abstractNum w:abstractNumId="27">
+  <w:abstractNum w:abstractNumId="27" w15:restartNumberingAfterBreak="0">
     <w:nsid w:val="527C175A"/>
     <w:multiLevelType w:val="singleLevel"/>
     <w:tmpl w:val="D88C2206"/>
@@ -1865,7 +2129,7 @@
       </w:pPr>
     </w:lvl>
   </w:abstractNum>
-  <w:abstractNum w:abstractNumId="28">
+  <w:abstractNum w:abstractNumId="28" w15:restartNumberingAfterBreak="0">
     <w:nsid w:val="55740DDC"/>
     <w:multiLevelType w:val="multilevel"/>
     <w:tmpl w:val="E1145142"/>
@@ -2021,7 +2285,7 @@
       </w:rPr>
     </w:lvl>
   </w:abstractNum>
-  <w:abstractNum w:abstractNumId="29">
+  <w:abstractNum w:abstractNumId="29" w15:restartNumberingAfterBreak="0">
     <w:nsid w:val="5990281A"/>
     <w:multiLevelType w:val="singleLevel"/>
     <w:tmpl w:val="DC7E5662"/>
@@ -2044,7 +2308,7 @@
       </w:rPr>
     </w:lvl>
   </w:abstractNum>
-  <w:abstractNum w:abstractNumId="30">
+  <w:abstractNum w:abstractNumId="30" w15:restartNumberingAfterBreak="0">
     <w:nsid w:val="5DB40E6D"/>
     <w:multiLevelType w:val="singleLevel"/>
     <w:tmpl w:val="04090001"/>
@@ -2064,7 +2328,7 @@
       </w:rPr>
     </w:lvl>
   </w:abstractNum>
-  <w:abstractNum w:abstractNumId="31">
+  <w:abstractNum w:abstractNumId="31" w15:restartNumberingAfterBreak="0">
     <w:nsid w:val="5DE6131B"/>
     <w:multiLevelType w:val="singleLevel"/>
     <w:tmpl w:val="04090001"/>
@@ -2084,7 +2348,7 @@
       </w:rPr>
     </w:lvl>
   </w:abstractNum>
-  <w:abstractNum w:abstractNumId="32">
+  <w:abstractNum w:abstractNumId="32" w15:restartNumberingAfterBreak="0">
     <w:nsid w:val="60474D91"/>
     <w:multiLevelType w:val="singleLevel"/>
     <w:tmpl w:val="04090005"/>
@@ -2104,7 +2368,7 @@
       </w:rPr>
     </w:lvl>
   </w:abstractNum>
-  <w:abstractNum w:abstractNumId="33">
+  <w:abstractNum w:abstractNumId="33" w15:restartNumberingAfterBreak="0">
     <w:nsid w:val="658B61FB"/>
     <w:multiLevelType w:val="singleLevel"/>
     <w:tmpl w:val="0409000F"/>
@@ -2121,7 +2385,7 @@
       </w:pPr>
     </w:lvl>
   </w:abstractNum>
-  <w:abstractNum w:abstractNumId="34">
+  <w:abstractNum w:abstractNumId="34" w15:restartNumberingAfterBreak="0">
     <w:nsid w:val="6A7561B5"/>
     <w:multiLevelType w:val="singleLevel"/>
     <w:tmpl w:val="0409000F"/>
@@ -2138,7 +2402,7 @@
       </w:pPr>
     </w:lvl>
   </w:abstractNum>
-  <w:abstractNum w:abstractNumId="35">
+  <w:abstractNum w:abstractNumId="35" w15:restartNumberingAfterBreak="0">
     <w:nsid w:val="6C5419C9"/>
     <w:multiLevelType w:val="singleLevel"/>
     <w:tmpl w:val="0409000F"/>
@@ -2155,7 +2419,7 @@
       </w:pPr>
     </w:lvl>
   </w:abstractNum>
-  <w:abstractNum w:abstractNumId="36">
+  <w:abstractNum w:abstractNumId="36" w15:restartNumberingAfterBreak="0">
     <w:nsid w:val="6D896532"/>
     <w:multiLevelType w:val="singleLevel"/>
     <w:tmpl w:val="AC5CCFFE"/>
@@ -2172,7 +2436,7 @@
       </w:pPr>
     </w:lvl>
   </w:abstractNum>
-  <w:abstractNum w:abstractNumId="37">
+  <w:abstractNum w:abstractNumId="37" w15:restartNumberingAfterBreak="0">
     <w:nsid w:val="6E0F080C"/>
     <w:multiLevelType w:val="singleLevel"/>
     <w:tmpl w:val="04090001"/>
@@ -2192,7 +2456,7 @@
       </w:rPr>
     </w:lvl>
   </w:abstractNum>
-  <w:abstractNum w:abstractNumId="38">
+  <w:abstractNum w:abstractNumId="38" w15:restartNumberingAfterBreak="0">
     <w:nsid w:val="6E921A87"/>
     <w:multiLevelType w:val="singleLevel"/>
     <w:tmpl w:val="0409000F"/>
@@ -2209,7 +2473,7 @@
       </w:pPr>
     </w:lvl>
   </w:abstractNum>
-  <w:abstractNum w:abstractNumId="39">
+  <w:abstractNum w:abstractNumId="39" w15:restartNumberingAfterBreak="0">
     <w:nsid w:val="6FC357D3"/>
     <w:multiLevelType w:val="singleLevel"/>
     <w:tmpl w:val="0409000F"/>
@@ -2226,7 +2490,7 @@
       </w:pPr>
     </w:lvl>
   </w:abstractNum>
-  <w:abstractNum w:abstractNumId="40">
+  <w:abstractNum w:abstractNumId="40" w15:restartNumberingAfterBreak="0">
     <w:nsid w:val="70192C1E"/>
     <w:multiLevelType w:val="multilevel"/>
     <w:tmpl w:val="D1BCAE2A"/>
@@ -2376,7 +2640,7 @@
       </w:rPr>
     </w:lvl>
   </w:abstractNum>
-  <w:abstractNum w:abstractNumId="41">
+  <w:abstractNum w:abstractNumId="41" w15:restartNumberingAfterBreak="0">
     <w:nsid w:val="71BB6241"/>
     <w:multiLevelType w:val="multilevel"/>
     <w:tmpl w:val="E6A4CB6A"/>
@@ -2529,7 +2793,7 @@
       </w:rPr>
     </w:lvl>
   </w:abstractNum>
-  <w:abstractNum w:abstractNumId="42">
+  <w:abstractNum w:abstractNumId="42" w15:restartNumberingAfterBreak="0">
     <w:nsid w:val="722244A2"/>
     <w:multiLevelType w:val="singleLevel"/>
     <w:tmpl w:val="04090001"/>
@@ -2549,7 +2813,7 @@
       </w:rPr>
     </w:lvl>
   </w:abstractNum>
-  <w:abstractNum w:abstractNumId="43">
+  <w:abstractNum w:abstractNumId="43" w15:restartNumberingAfterBreak="0">
     <w:nsid w:val="76A267EB"/>
     <w:multiLevelType w:val="singleLevel"/>
     <w:tmpl w:val="0409000F"/>
@@ -2566,7 +2830,7 @@
       </w:pPr>
     </w:lvl>
   </w:abstractNum>
-  <w:abstractNum w:abstractNumId="44">
+  <w:abstractNum w:abstractNumId="44" w15:restartNumberingAfterBreak="0">
     <w:nsid w:val="7AB9650E"/>
     <w:multiLevelType w:val="singleLevel"/>
     <w:tmpl w:val="5BD0CC86"/>
@@ -2797,6 +3061,50 @@
     <w:lsdException w:name="Subtitle" w:qFormat="1"/>
     <w:lsdException w:name="Strong" w:qFormat="1"/>
     <w:lsdException w:name="Emphasis" w:qFormat="1"/>
+    <w:lsdException w:name="Normal Table" w:semiHidden="1" w:unhideWhenUsed="1"/>
+    <w:lsdException w:name="Table Simple 1" w:semiHidden="1" w:unhideWhenUsed="1"/>
+    <w:lsdException w:name="Table Simple 2" w:semiHidden="1" w:unhideWhenUsed="1"/>
+    <w:lsdException w:name="Table Simple 3" w:semiHidden="1" w:unhideWhenUsed="1"/>
+    <w:lsdException w:name="Table Classic 1" w:semiHidden="1" w:unhideWhenUsed="1"/>
+    <w:lsdException w:name="Table Classic 2" w:semiHidden="1" w:unhideWhenUsed="1"/>
+    <w:lsdException w:name="Table Classic 3" w:semiHidden="1" w:unhideWhenUsed="1"/>
+    <w:lsdException w:name="Table Classic 4" w:semiHidden="1" w:unhideWhenUsed="1"/>
+    <w:lsdException w:name="Table Colorful 1" w:semiHidden="1" w:unhideWhenUsed="1"/>
+    <w:lsdException w:name="Table Colorful 2" w:semiHidden="1" w:unhideWhenUsed="1"/>
+    <w:lsdException w:name="Table Colorful 3" w:semiHidden="1" w:unhideWhenUsed="1"/>
+    <w:lsdException w:name="Table Columns 1" w:semiHidden="1" w:unhideWhenUsed="1"/>
+    <w:lsdException w:name="Table Columns 2" w:semiHidden="1" w:unhideWhenUsed="1"/>
+    <w:lsdException w:name="Table Columns 3" w:semiHidden="1" w:unhideWhenUsed="1"/>
+    <w:lsdException w:name="Table Columns 4" w:semiHidden="1" w:unhideWhenUsed="1"/>
+    <w:lsdException w:name="Table Columns 5" w:semiHidden="1" w:unhideWhenUsed="1"/>
+    <w:lsdException w:name="Table Grid 1" w:semiHidden="1" w:unhideWhenUsed="1"/>
+    <w:lsdException w:name="Table Grid 2" w:semiHidden="1" w:unhideWhenUsed="1"/>
+    <w:lsdException w:name="Table Grid 3" w:semiHidden="1" w:unhideWhenUsed="1"/>
+    <w:lsdException w:name="Table Grid 4" w:semiHidden="1" w:unhideWhenUsed="1"/>
+    <w:lsdException w:name="Table Grid 5" w:semiHidden="1" w:unhideWhenUsed="1"/>
+    <w:lsdException w:name="Table Grid 6" w:semiHidden="1" w:unhideWhenUsed="1"/>
+    <w:lsdException w:name="Table Grid 7" w:semiHidden="1" w:unhideWhenUsed="1"/>
+    <w:lsdException w:name="Table Grid 8" w:semiHidden="1" w:unhideWhenUsed="1"/>
+    <w:lsdException w:name="Table List 1" w:semiHidden="1" w:unhideWhenUsed="1"/>
+    <w:lsdException w:name="Table List 2" w:semiHidden="1" w:unhideWhenUsed="1"/>
+    <w:lsdException w:name="Table List 3" w:semiHidden="1" w:unhideWhenUsed="1"/>
+    <w:lsdException w:name="Table List 4" w:semiHidden="1" w:unhideWhenUsed="1"/>
+    <w:lsdException w:name="Table List 5" w:semiHidden="1" w:unhideWhenUsed="1"/>
+    <w:lsdException w:name="Table List 6" w:semiHidden="1" w:unhideWhenUsed="1"/>
+    <w:lsdException w:name="Table List 7" w:semiHidden="1" w:unhideWhenUsed="1"/>
+    <w:lsdException w:name="Table List 8" w:semiHidden="1" w:unhideWhenUsed="1"/>
+    <w:lsdException w:name="Table 3D effects 1" w:semiHidden="1" w:unhideWhenUsed="1"/>
+    <w:lsdException w:name="Table 3D effects 2" w:semiHidden="1" w:unhideWhenUsed="1"/>
+    <w:lsdException w:name="Table 3D effects 3" w:semiHidden="1" w:unhideWhenUsed="1"/>
+    <w:lsdException w:name="Table Contemporary" w:semiHidden="1" w:unhideWhenUsed="1"/>
+    <w:lsdException w:name="Table Elegant" w:semiHidden="1" w:unhideWhenUsed="1"/>
+    <w:lsdException w:name="Table Professional" w:semiHidden="1" w:unhideWhenUsed="1"/>
+    <w:lsdException w:name="Table Subtle 1" w:semiHidden="1" w:unhideWhenUsed="1"/>
+    <w:lsdException w:name="Table Subtle 2" w:semiHidden="1" w:unhideWhenUsed="1"/>
+    <w:lsdException w:name="Table Web 1" w:semiHidden="1" w:unhideWhenUsed="1"/>
+    <w:lsdException w:name="Table Web 2" w:semiHidden="1" w:unhideWhenUsed="1"/>
+    <w:lsdException w:name="Table Web 3" w:semiHidden="1" w:unhideWhenUsed="1"/>
+    <w:lsdException w:name="Table Theme" w:semiHidden="1" w:unhideWhenUsed="1"/>
     <w:lsdException w:name="Placeholder Text" w:semiHidden="1" w:uiPriority="99"/>
     <w:lsdException w:name="No Spacing" w:uiPriority="1" w:qFormat="1"/>
     <w:lsdException w:name="Light Shading" w:uiPriority="60"/>
@@ -3090,11 +3398,15 @@
   </w:style>
   <w:style w:type="character" w:default="1" w:styleId="DefaultParagraphFont">
     <w:name w:val="Default Paragraph Font"/>
+    <w:uiPriority w:val="1"/>
     <w:semiHidden/>
+    <w:unhideWhenUsed/>
   </w:style>
   <w:style w:type="table" w:default="1" w:styleId="TableNormal">
     <w:name w:val="Normal Table"/>
+    <w:uiPriority w:val="99"/>
     <w:semiHidden/>
+    <w:unhideWhenUsed/>
     <w:tblPr>
       <w:tblInd w:w="0" w:type="dxa"/>
       <w:tblCellMar>
@@ -3107,7 +3419,9 @@
   </w:style>
   <w:style w:type="numbering" w:default="1" w:styleId="NoList">
     <w:name w:val="No List"/>
+    <w:uiPriority w:val="99"/>
     <w:semiHidden/>
+    <w:unhideWhenUsed/>
   </w:style>
   <w:style w:type="paragraph" w:customStyle="1" w:styleId="RTiSWDocChapterSubtitle">
     <w:name w:val="RTi SW Doc Chapter Subtitle"/>

--- a/doc/UserManual/Word/90_Appendix_InputType_HEC-DSS.docx
+++ b/doc/UserManual/Word/90_Appendix_InputType_HEC-DSS.docx
@@ -39,8 +39,6 @@
       <w:r>
         <w:t>-</w:t>
       </w:r>
-      <w:bookmarkStart w:id="0" w:name="_GoBack"/>
-      <w:bookmarkEnd w:id="0"/>
       <w:r>
         <w:t>0</w:t>
       </w:r>
@@ -231,6 +229,34 @@
         <w:rPr>
           <w:rStyle w:val="RTiSWDocLiteralText"/>
         </w:rPr>
+        <w:t>/</w:t>
+      </w:r>
+      <w:r>
+        <w:rPr>
+          <w:rStyle w:val="RTiSWDocLiteralText"/>
+        </w:rPr>
+        <w:t>APART1/BPART1/CPART1/01DEC1999/20MIN</w:t>
+      </w:r>
+      <w:bookmarkStart w:id="0" w:name="_GoBack"/>
+      <w:bookmarkEnd w:id="0"/>
+      <w:r>
+        <w:rPr>
+          <w:rStyle w:val="RTiSWDocLiteralText"/>
+        </w:rPr>
+        <w:t>/FPART1/</w:t>
+      </w:r>
+    </w:p>
+    <w:p>
+      <w:pPr>
+        <w:ind w:firstLine="720"/>
+        <w:rPr>
+          <w:rStyle w:val="RTiSWDocLiteralText"/>
+        </w:rPr>
+      </w:pPr>
+      <w:r>
+        <w:rPr>
+          <w:rStyle w:val="RTiSWDocLiteralText"/>
+        </w:rPr>
         <w:t>/APART1/BPART1/CPART1/01DEC1999/6HOUR/FPART1/</w:t>
       </w:r>
     </w:p>
@@ -515,15 +541,7 @@
         <w:t>part of the identifier is set to the B-part.</w:t>
       </w:r>
       <w:r>
-        <w:t xml:space="preserve">  This retains the original HEC-DSS </w:t>
-      </w:r>
-      <w:proofErr w:type="gramStart"/>
-      <w:r>
-        <w:t>location</w:t>
-      </w:r>
-      <w:proofErr w:type="gramEnd"/>
-      <w:r>
-        <w:t xml:space="preserve"> information.  </w:t>
+        <w:t xml:space="preserve">  This retains the original HEC-DSS location information.  </w:t>
       </w:r>
       <w:r>
         <w:rPr>
